--- a/ppr_project/media/templates/dp_uirg2.docx
+++ b/ppr_project/media/templates/dp_uirg2.docx
@@ -695,6 +695,7 @@
               </w:rPr>
               <w:t>_</w:t>
             </w:r>
+            <w:proofErr w:type="spellStart"/>
             <w:r>
               <w:rPr>
                 <w:sz w:val="26"/>
@@ -703,6 +704,7 @@
               </w:rPr>
               <w:t>utv</w:t>
             </w:r>
+            <w:proofErr w:type="spellEnd"/>
             <w:r>
               <w:rPr>
                 <w:sz w:val="26"/>
@@ -1074,8 +1076,17 @@
                 <w:sz w:val="26"/>
                 <w:szCs w:val="26"/>
               </w:rPr>
-              <w:t xml:space="preserve"> и соединительных линий путём обмыливания</w:t>
-            </w:r>
+              <w:t xml:space="preserve"> и соединительных линий путём </w:t>
+            </w:r>
+            <w:proofErr w:type="spellStart"/>
+            <w:r>
+              <w:rPr>
+                <w:sz w:val="26"/>
+                <w:szCs w:val="26"/>
+              </w:rPr>
+              <w:t>обмыливания</w:t>
+            </w:r>
+            <w:proofErr w:type="spellEnd"/>
             <w:r>
               <w:rPr>
                 <w:sz w:val="26"/>
@@ -1284,12 +1295,14 @@
               <w:rPr>
                 <w:sz w:val="26"/>
                 <w:szCs w:val="26"/>
-              </w:rPr>
-            </w:pPr>
-            <w:r>
-              <w:rPr>
-                <w:sz w:val="26"/>
-                <w:szCs w:val="26"/>
+                <w:lang w:val="en-US"/>
+              </w:rPr>
+            </w:pPr>
+            <w:r>
+              <w:rPr>
+                <w:sz w:val="26"/>
+                <w:szCs w:val="26"/>
+                <w:lang w:val="en-US"/>
               </w:rPr>
               <w:t>{%</w:t>
             </w:r>
@@ -1305,6 +1318,7 @@
               <w:rPr>
                 <w:sz w:val="26"/>
                 <w:szCs w:val="26"/>
+                <w:lang w:val="en-US"/>
               </w:rPr>
               <w:t xml:space="preserve"> </w:t>
             </w:r>
@@ -1320,6 +1334,7 @@
               <w:rPr>
                 <w:sz w:val="26"/>
                 <w:szCs w:val="26"/>
+                <w:lang w:val="en-US"/>
               </w:rPr>
               <w:t xml:space="preserve"> </w:t>
             </w:r>
@@ -1335,6 +1350,7 @@
               <w:rPr>
                 <w:sz w:val="26"/>
                 <w:szCs w:val="26"/>
+                <w:lang w:val="en-US"/>
               </w:rPr>
               <w:t xml:space="preserve"> %}</w:t>
             </w:r>
@@ -1362,6 +1378,7 @@
               <w:rPr>
                 <w:sz w:val="26"/>
                 <w:szCs w:val="26"/>
+                <w:lang w:val="en-US"/>
               </w:rPr>
             </w:pPr>
             <w:r>
@@ -1379,6 +1396,7 @@
                 <w:bCs/>
                 <w:sz w:val="26"/>
                 <w:szCs w:val="26"/>
+                <w:lang w:val="en-US"/>
               </w:rPr>
               <w:t xml:space="preserve"> </w:t>
             </w:r>
@@ -1397,6 +1415,7 @@
                 <w:bCs/>
                 <w:sz w:val="26"/>
                 <w:szCs w:val="26"/>
+                <w:lang w:val="en-US"/>
               </w:rPr>
               <w:t xml:space="preserve">: </w:t>
             </w:r>
@@ -1404,6 +1423,7 @@
               <w:rPr>
                 <w:sz w:val="26"/>
                 <w:szCs w:val="26"/>
+                <w:lang w:val="en-US"/>
               </w:rPr>
               <w:t xml:space="preserve">{{ </w:t>
             </w:r>
@@ -1419,6 +1439,7 @@
               <w:rPr>
                 <w:sz w:val="26"/>
                 <w:szCs w:val="26"/>
+                <w:lang w:val="en-US"/>
               </w:rPr>
               <w:t xml:space="preserve"> }}</w:t>
             </w:r>
@@ -1989,7 +2010,7 @@
                 <w:sz w:val="26"/>
                 <w:szCs w:val="26"/>
               </w:rPr>
-              <w:t xml:space="preserve"> }}.</w:t>
+              <w:t xml:space="preserve"> }}</w:t>
             </w:r>
           </w:p>
         </w:tc>
@@ -2159,6 +2180,7 @@
                 <w:tab w:val="left" w:pos="13740"/>
                 <w:tab w:val="left" w:pos="14656"/>
               </w:tabs>
+              <w:jc w:val="center"/>
               <w:rPr>
                 <w:sz w:val="26"/>
                 <w:szCs w:val="26"/>
@@ -2173,13 +2195,40 @@
               </w:rPr>
               <w:t>(Подпись)</w:t>
             </w:r>
-            <w:r>
-              <w:rPr>
-                <w:sz w:val="26"/>
-                <w:szCs w:val="26"/>
-                <w:lang w:val="en-US"/>
-              </w:rPr>
-              <w:t xml:space="preserve"> {%p endif %}</w:t>
+          </w:p>
+          <w:p>
+            <w:pPr>
+              <w:tabs>
+                <w:tab w:val="left" w:pos="916"/>
+                <w:tab w:val="left" w:pos="1832"/>
+                <w:tab w:val="left" w:pos="2748"/>
+                <w:tab w:val="left" w:pos="3664"/>
+                <w:tab w:val="left" w:pos="4580"/>
+                <w:tab w:val="left" w:pos="5496"/>
+                <w:tab w:val="left" w:pos="6412"/>
+                <w:tab w:val="left" w:pos="7328"/>
+                <w:tab w:val="left" w:pos="8244"/>
+                <w:tab w:val="left" w:pos="9160"/>
+                <w:tab w:val="left" w:pos="10076"/>
+                <w:tab w:val="left" w:pos="10992"/>
+                <w:tab w:val="left" w:pos="11908"/>
+                <w:tab w:val="left" w:pos="12824"/>
+                <w:tab w:val="left" w:pos="13740"/>
+                <w:tab w:val="left" w:pos="14656"/>
+              </w:tabs>
+              <w:rPr>
+                <w:sz w:val="26"/>
+                <w:szCs w:val="26"/>
+                <w:lang w:val="en-US"/>
+              </w:rPr>
+            </w:pPr>
+            <w:r>
+              <w:rPr>
+                <w:sz w:val="26"/>
+                <w:szCs w:val="26"/>
+                <w:lang w:val="en-US"/>
+              </w:rPr>
+              <w:t>{%p endif %}</w:t>
             </w:r>
           </w:p>
           <w:p>
